--- a/Resumen de clases y metodos.docx
+++ b/Resumen de clases y metodos.docx
@@ -463,7 +463,18 @@
                       <w:szCs w:val="20"/>
                       <w:lang w:eastAsia="es-AR"/>
                     </w:rPr>
-                    <w:t>_mensajes</w:t>
+                    <w:t>_m</w:t>
+                  </w:r>
+                  <w:bookmarkStart w:id="0" w:name="_GoBack"/>
+                  <w:bookmarkEnd w:id="0"/>
+                  <w:r>
+                    <w:rPr>
+                      <w:rFonts w:ascii="Courier New" w:eastAsia="Times New Roman" w:hAnsi="Courier New" w:cs="Courier New"/>
+                      <w:sz w:val="20"/>
+                      <w:szCs w:val="20"/>
+                      <w:lang w:eastAsia="es-AR"/>
+                    </w:rPr>
+                    <w:t>ensajes</w:t>
                   </w:r>
                 </w:p>
               </w:tc>
@@ -775,6 +786,62 @@
             <w:tcW w:w="3992" w:type="dxa"/>
           </w:tcPr>
           <w:p>
+            <w:pPr>
+              <w:rPr>
+                <w:rStyle w:val="CdigoHTML"/>
+                <w:rFonts w:eastAsiaTheme="minorHAnsi"/>
+              </w:rPr>
+            </w:pPr>
+            <w:r>
+              <w:rPr>
+                <w:rStyle w:val="CdigoHTML"/>
+                <w:rFonts w:eastAsiaTheme="minorHAnsi"/>
+              </w:rPr>
+              <w:t xml:space="preserve">nombre, email, </w:t>
+            </w:r>
+            <w:proofErr w:type="spellStart"/>
+            <w:r>
+              <w:rPr>
+                <w:rStyle w:val="CdigoHTML"/>
+                <w:rFonts w:eastAsiaTheme="minorHAnsi"/>
+              </w:rPr>
+              <w:t>inbox</w:t>
+            </w:r>
+            <w:proofErr w:type="spellEnd"/>
+            <w:r>
+              <w:rPr>
+                <w:rStyle w:val="CdigoHTML"/>
+                <w:rFonts w:eastAsiaTheme="minorHAnsi"/>
+              </w:rPr>
+              <w:t xml:space="preserve">, </w:t>
+            </w:r>
+            <w:proofErr w:type="spellStart"/>
+            <w:r>
+              <w:rPr>
+                <w:rStyle w:val="CdigoHTML"/>
+                <w:rFonts w:eastAsiaTheme="minorHAnsi"/>
+              </w:rPr>
+              <w:t>sent</w:t>
+            </w:r>
+            <w:proofErr w:type="spellEnd"/>
+            <w:r>
+              <w:rPr>
+                <w:rStyle w:val="CdigoHTML"/>
+                <w:rFonts w:eastAsiaTheme="minorHAnsi"/>
+              </w:rPr>
+              <w:t xml:space="preserve">, </w:t>
+            </w:r>
+            <w:proofErr w:type="spellStart"/>
+            <w:r>
+              <w:rPr>
+                <w:rStyle w:val="CdigoHTML"/>
+                <w:rFonts w:eastAsiaTheme="minorHAnsi"/>
+              </w:rPr>
+              <w:t>trash</w:t>
+            </w:r>
+            <w:proofErr w:type="spellEnd"/>
+          </w:p>
+          <w:p>
             <w:proofErr w:type="spellStart"/>
             <w:r>
               <w:rPr>
@@ -968,6 +1035,171 @@
             <w:proofErr w:type="spellEnd"/>
             <w:r>
               <w:t>”.</w:t>
+            </w:r>
+          </w:p>
+        </w:tc>
+      </w:tr>
+      <w:tr>
+        <w:tc>
+          <w:tcPr>
+            <w:tcW w:w="3386" w:type="dxa"/>
+          </w:tcPr>
+          <w:p>
+            <w:r>
+              <w:t>Servidor Correo Avanzado</w:t>
+            </w:r>
+          </w:p>
+        </w:tc>
+        <w:tc>
+          <w:tcPr>
+            <w:tcW w:w="3435" w:type="dxa"/>
+          </w:tcPr>
+          <w:p>
+            <w:r>
+              <w:t>_nombre,  _filtros, _</w:t>
+            </w:r>
+            <w:proofErr w:type="spellStart"/>
+            <w:r>
+              <w:t>cola_prioridad</w:t>
+            </w:r>
+            <w:proofErr w:type="spellEnd"/>
+            <w:r>
+              <w:t>, _conexiones</w:t>
+            </w:r>
+          </w:p>
+        </w:tc>
+        <w:tc>
+          <w:tcPr>
+            <w:tcW w:w="3992" w:type="dxa"/>
+          </w:tcPr>
+          <w:p>
+            <w:pPr>
+              <w:rPr>
+                <w:rStyle w:val="CdigoHTML"/>
+                <w:rFonts w:eastAsiaTheme="minorHAnsi"/>
+              </w:rPr>
+            </w:pPr>
+            <w:proofErr w:type="spellStart"/>
+            <w:r>
+              <w:rPr>
+                <w:rStyle w:val="CdigoHTML"/>
+                <w:rFonts w:eastAsiaTheme="minorHAnsi"/>
+              </w:rPr>
+              <w:t>agregar_filtro</w:t>
+            </w:r>
+            <w:proofErr w:type="spellEnd"/>
+            <w:r>
+              <w:rPr>
+                <w:rStyle w:val="CdigoHTML"/>
+                <w:rFonts w:eastAsiaTheme="minorHAnsi"/>
+              </w:rPr>
+              <w:t xml:space="preserve">(), </w:t>
+            </w:r>
+            <w:proofErr w:type="spellStart"/>
+            <w:r>
+              <w:rPr>
+                <w:rStyle w:val="CdigoHTML"/>
+                <w:rFonts w:eastAsiaTheme="minorHAnsi"/>
+              </w:rPr>
+              <w:t>aplicar_filtros</w:t>
+            </w:r>
+            <w:proofErr w:type="spellEnd"/>
+            <w:r>
+              <w:rPr>
+                <w:rStyle w:val="CdigoHTML"/>
+                <w:rFonts w:eastAsiaTheme="minorHAnsi"/>
+              </w:rPr>
+              <w:t xml:space="preserve">(), </w:t>
+            </w:r>
+            <w:proofErr w:type="spellStart"/>
+            <w:r>
+              <w:rPr>
+                <w:rStyle w:val="CdigoHTML"/>
+                <w:rFonts w:eastAsiaTheme="minorHAnsi"/>
+              </w:rPr>
+              <w:t>agregar_mensaje_urgente</w:t>
+            </w:r>
+            <w:proofErr w:type="spellEnd"/>
+            <w:r>
+              <w:rPr>
+                <w:rStyle w:val="CdigoHTML"/>
+                <w:rFonts w:eastAsiaTheme="minorHAnsi"/>
+              </w:rPr>
+              <w:t xml:space="preserve">(), </w:t>
+            </w:r>
+            <w:proofErr w:type="spellStart"/>
+            <w:r>
+              <w:rPr>
+                <w:rStyle w:val="CdigoHTML"/>
+                <w:rFonts w:eastAsiaTheme="minorHAnsi"/>
+              </w:rPr>
+              <w:t>procesar_mensajes_urgentes</w:t>
+            </w:r>
+            <w:proofErr w:type="spellEnd"/>
+            <w:r>
+              <w:rPr>
+                <w:rStyle w:val="CdigoHTML"/>
+                <w:rFonts w:eastAsiaTheme="minorHAnsi"/>
+              </w:rPr>
+              <w:t xml:space="preserve">(), </w:t>
+            </w:r>
+            <w:proofErr w:type="spellStart"/>
+            <w:r>
+              <w:rPr>
+                <w:rStyle w:val="CdigoHTML"/>
+                <w:rFonts w:eastAsiaTheme="minorHAnsi"/>
+              </w:rPr>
+              <w:t>conectar_Servidor</w:t>
+            </w:r>
+            <w:proofErr w:type="spellEnd"/>
+            <w:r>
+              <w:rPr>
+                <w:rStyle w:val="CdigoHTML"/>
+                <w:rFonts w:eastAsiaTheme="minorHAnsi"/>
+              </w:rPr>
+              <w:t xml:space="preserve">(), </w:t>
+            </w:r>
+            <w:proofErr w:type="spellStart"/>
+            <w:r>
+              <w:rPr>
+                <w:rStyle w:val="CdigoHTML"/>
+                <w:rFonts w:eastAsiaTheme="minorHAnsi"/>
+              </w:rPr>
+              <w:t>mostrar_conexiones</w:t>
+            </w:r>
+            <w:proofErr w:type="spellEnd"/>
+            <w:r>
+              <w:rPr>
+                <w:rStyle w:val="CdigoHTML"/>
+                <w:rFonts w:eastAsiaTheme="minorHAnsi"/>
+              </w:rPr>
+              <w:t xml:space="preserve">(), </w:t>
+            </w:r>
+            <w:proofErr w:type="spellStart"/>
+            <w:r>
+              <w:rPr>
+                <w:rStyle w:val="CdigoHTML"/>
+                <w:rFonts w:eastAsiaTheme="minorHAnsi"/>
+              </w:rPr>
+              <w:t>enviar_mensaje_red</w:t>
+            </w:r>
+            <w:proofErr w:type="spellEnd"/>
+            <w:r>
+              <w:rPr>
+                <w:rStyle w:val="CdigoHTML"/>
+                <w:rFonts w:eastAsiaTheme="minorHAnsi"/>
+              </w:rPr>
+              <w:t>()</w:t>
+            </w:r>
+          </w:p>
+        </w:tc>
+        <w:tc>
+          <w:tcPr>
+            <w:tcW w:w="3407" w:type="dxa"/>
+          </w:tcPr>
+          <w:p>
+            <w:r>
+              <w:t>Extiende el servidor básico con filtros automáticos, cola de prioridad y red de servidores.</w:t>
             </w:r>
           </w:p>
         </w:tc>
@@ -975,15 +1207,12 @@
     </w:tbl>
     <w:p>
       <w:r>
-        <w:t>Resumen de clases y metodos</w:t>
+        <w:t xml:space="preserve">Resumen de clases y </w:t>
       </w:r>
-      <w:bookmarkStart w:id="0" w:name="_GoBack"/>
-      <w:bookmarkEnd w:id="0"/>
+      <w:r>
+        <w:t>métodos</w:t>
+      </w:r>
     </w:p>
-    <w:p/>
-    <w:p/>
-    <w:p/>
-    <w:p/>
     <w:sectPr>
       <w:pgSz w:w="16838" w:h="11906" w:orient="landscape"/>
       <w:pgMar w:top="1701" w:right="1417" w:bottom="1701" w:left="1417" w:header="708" w:footer="708" w:gutter="0"/>
